--- a/hit-iz-resource/src/main/resources/Documentation/ReleaseNotes/IZ_Release_Notes.1.2.0.docx
+++ b/hit-iz-resource/src/main/resources/Documentation/ReleaseNotes/IZ_Release_Notes.1.2.0.docx
@@ -54,25 +54,7 @@
           <w:szCs w:val="28"/>
           <w:u w:val="single"/>
         </w:rPr>
-        <w:t>March</w:t>
-      </w:r>
-      <w:r>
-        <w:rPr>
-          <w:b/>
-          <w:sz w:val="28"/>
-          <w:szCs w:val="28"/>
-          <w:u w:val="single"/>
-        </w:rPr>
-        <w:t xml:space="preserve"> </w:t>
-      </w:r>
-      <w:r>
-        <w:rPr>
-          <w:b/>
-          <w:sz w:val="28"/>
-          <w:szCs w:val="28"/>
-          <w:u w:val="single"/>
-        </w:rPr>
-        <w:t>31</w:t>
+        <w:t>April 1</w:t>
       </w:r>
       <w:r>
         <w:rPr>
@@ -412,6 +394,83 @@
                 <w:b/>
               </w:rPr>
               <w:t>Improvements/Features</w:t>
+            </w:r>
+          </w:p>
+        </w:tc>
+      </w:tr>
+      <w:tr>
+        <w:tc>
+          <w:tcPr>
+            <w:tcW w:w="13068" w:type="dxa"/>
+          </w:tcPr>
+          <w:p>
+            <w:pPr>
+              <w:rPr>
+                <w:b/>
+              </w:rPr>
+            </w:pPr>
+            <w:r>
+              <w:rPr>
+                <w:rFonts w:cstheme="minorHAnsi"/>
+              </w:rPr>
+              <w:t xml:space="preserve">“API Documentation” section was added to </w:t>
+            </w:r>
+            <w:r>
+              <w:rPr>
+                <w:rFonts w:cstheme="minorHAnsi"/>
+              </w:rPr>
+              <w:t xml:space="preserve">the </w:t>
+            </w:r>
+            <w:r>
+              <w:rPr>
+                <w:rFonts w:cstheme="minorHAnsi"/>
+              </w:rPr>
+              <w:t xml:space="preserve">Documentation page. </w:t>
+            </w:r>
+            <w:r>
+              <w:t xml:space="preserve">The </w:t>
+            </w:r>
+            <w:r>
+              <w:rPr>
+                <w:u w:val="single"/>
+              </w:rPr>
+              <w:t>Access REST APIs</w:t>
+            </w:r>
+            <w:r>
+              <w:t xml:space="preserve"> link in the API D</w:t>
+            </w:r>
+            <w:r>
+              <w:t xml:space="preserve">ocumentation </w:t>
+            </w:r>
+            <w:r>
+              <w:t xml:space="preserve">section </w:t>
+            </w:r>
+            <w:r>
+              <w:t>provides a list and description</w:t>
+            </w:r>
+            <w:r>
+              <w:t>s</w:t>
+            </w:r>
+            <w:r>
+              <w:t xml:space="preserve"> of all </w:t>
+            </w:r>
+            <w:r>
+              <w:t>operations available on the Syndromic Surveillance T</w:t>
+            </w:r>
+            <w:r>
+              <w:t>ool. These “calls” allow access to the resources w</w:t>
+            </w:r>
+            <w:r>
+              <w:t>ithout using the T</w:t>
+            </w:r>
+            <w:r>
+              <w:t>ool</w:t>
+            </w:r>
+            <w:r>
+              <w:t>’s</w:t>
+            </w:r>
+            <w:r>
+              <w:t xml:space="preserve"> interface.</w:t>
             </w:r>
           </w:p>
         </w:tc>
